--- a/doc/Glossaire.docx
+++ b/doc/Glossaire.docx
@@ -20,7 +20,15 @@
     <w:p/>
     <w:p>
       <w:r>
-        <w:t xml:space="preserve">Plan : fichier </w:t>
+        <w:rPr>
+          <w:b/>
+          <w:sz w:val="24"/>
+          <w:u w:val="single"/>
+        </w:rPr>
+        <w:t>Plan :</w:t>
+      </w:r>
+      <w:r>
+        <w:t xml:space="preserve"> fichier </w:t>
       </w:r>
       <w:r>
         <w:t>XML</w:t>
@@ -28,20 +36,89 @@
       <w:r>
         <w:t xml:space="preserve"> décrivant un plan de ville</w:t>
       </w:r>
+      <w:r>
+        <w:t>. </w:t>
+      </w:r>
+      <w:r>
+        <w:t xml:space="preserve">Ce fichier contient </w:t>
+      </w:r>
+      <w:r>
+        <w:t xml:space="preserve">la liste des </w:t>
+      </w:r>
+      <w:r>
+        <w:t>points</w:t>
+      </w:r>
+      <w:r>
+        <w:t xml:space="preserve"> (avec, pour chaque </w:t>
+      </w:r>
+      <w:r>
+        <w:t>point</w:t>
+      </w:r>
+      <w:r>
+        <w:t>, ses coordonnées) et la liste des tronçons de rues</w:t>
+      </w:r>
+      <w:r>
+        <w:t xml:space="preserve"> </w:t>
+      </w:r>
+      <w:r>
+        <w:t>avec pour chaque tronçon, le nom de la rue, l’intersection de départ, l’inters</w:t>
+      </w:r>
+      <w:r>
+        <w:t xml:space="preserve">ection d’arrivée, la longueur en </w:t>
+      </w:r>
+      <w:r>
+        <w:t>décimètres et la vitesse moyenne de circulation en décimètres par seconde).</w:t>
+      </w:r>
     </w:p>
     <w:p/>
     <w:p>
       <w:r>
+        <w:rPr>
+          <w:b/>
+          <w:sz w:val="24"/>
+          <w:u w:val="single"/>
+        </w:rPr>
+        <w:t>Point :</w:t>
+      </w:r>
+      <w:r>
+        <w:t xml:space="preserve"> </w:t>
+      </w:r>
+      <w:r>
+        <w:t xml:space="preserve">caractérisé par ses coordonnées X et Y, c’est le </w:t>
+      </w:r>
+      <w:r>
+        <w:t>point de rencontre entre 2 tronçons ou plus. Chaque point possède en attributs la liste des points voisins accessibles.</w:t>
+      </w:r>
+    </w:p>
+    <w:p/>
+    <w:p>
+      <w:r>
+        <w:rPr>
+          <w:b/>
+          <w:sz w:val="24"/>
+          <w:u w:val="single"/>
+        </w:rPr>
         <w:t>Tronçon</w:t>
       </w:r>
       <w:r>
-        <w:t> : rues du plan chargé dans l’application</w:t>
+        <w:rPr>
+          <w:b/>
+          <w:sz w:val="24"/>
+          <w:u w:val="single"/>
+        </w:rPr>
+        <w:t> :</w:t>
+      </w:r>
+      <w:r>
+        <w:t xml:space="preserve"> rues du plan chargé dans l’application</w:t>
       </w:r>
       <w:r>
         <w:t>, modélisé par un point de départ et un point d’arrivé</w:t>
       </w:r>
       <w:r>
-        <w:t>, chaque tronçon possède un nom et une vitesse</w:t>
+        <w:t>. C</w:t>
+      </w:r>
+      <w:r>
+        <w:t>haque tronçon possède un nom et une vitesse</w:t>
       </w:r>
       <w:r>
         <w:t>, et sont orientés</w:t>
@@ -50,84 +127,248 @@
         <w:t>.</w:t>
       </w:r>
     </w:p>
+    <w:p>
+      <w:pPr>
+        <w:rPr>
+          <w:b/>
+          <w:sz w:val="24"/>
+          <w:u w:val="single"/>
+        </w:rPr>
+      </w:pPr>
+    </w:p>
+    <w:p>
+      <w:r>
+        <w:rPr>
+          <w:b/>
+          <w:sz w:val="24"/>
+          <w:u w:val="single"/>
+        </w:rPr>
+        <w:t>Demande de livraison :</w:t>
+      </w:r>
+      <w:r>
+        <w:t xml:space="preserve"> </w:t>
+      </w:r>
+      <w:r>
+        <w:t>c</w:t>
+      </w:r>
+      <w:r>
+        <w:t>e sont les livraisons dont la tournée n’a pas encore été planifiée</w:t>
+      </w:r>
+      <w:r>
+        <w:t xml:space="preserve">. Elles sont </w:t>
+      </w:r>
+      <w:r>
+        <w:t>chargées</w:t>
+      </w:r>
+      <w:r>
+        <w:t xml:space="preserve"> dans l’application par un </w:t>
+      </w:r>
+      <w:r>
+        <w:t>fichier XML explicitant une demande de livraison.</w:t>
+      </w:r>
+      <w:r>
+        <w:t xml:space="preserve"> Dans ce</w:t>
+      </w:r>
+      <w:r>
+        <w:t xml:space="preserve"> </w:t>
+      </w:r>
+      <w:r>
+        <w:t>fichier XML, nous trouvons</w:t>
+      </w:r>
+      <w:r>
+        <w:t xml:space="preserve"> l’adresse de l’entrepôt, l’heure de départ de cet entrepôt et les livraisons à effectuer.</w:t>
+      </w:r>
+    </w:p>
+    <w:p>
+      <w:pPr>
+        <w:rPr>
+          <w:b/>
+          <w:sz w:val="24"/>
+          <w:u w:val="single"/>
+        </w:rPr>
+      </w:pPr>
+    </w:p>
+    <w:p>
+      <w:r>
+        <w:rPr>
+          <w:b/>
+          <w:sz w:val="24"/>
+          <w:u w:val="single"/>
+        </w:rPr>
+        <w:t>Livraison :</w:t>
+      </w:r>
+      <w:r>
+        <w:t xml:space="preserve"> </w:t>
+      </w:r>
+      <w:r>
+        <w:t xml:space="preserve"> </w:t>
+      </w:r>
+    </w:p>
+    <w:p>
+      <w:r>
+        <w:t xml:space="preserve">Une fois planifié dans une tournée, </w:t>
+      </w:r>
+      <w:r>
+        <w:t xml:space="preserve"> le livreur ira livrer le produit à l’adresse de livraison.</w:t>
+      </w:r>
+      <w:r>
+        <w:tab/>
+      </w:r>
+      <w:r>
+        <w:t xml:space="preserve"> Chaque livraison possède une</w:t>
+      </w:r>
+      <w:r>
+        <w:t xml:space="preserve"> adresse, une</w:t>
+      </w:r>
+      <w:r>
+        <w:t xml:space="preserve"> durée et peut disposer d’une plage horaire</w:t>
+      </w:r>
+      <w:r>
+        <w:t xml:space="preserve"> (heure de</w:t>
+      </w:r>
+      <w:r>
+        <w:t xml:space="preserve"> début et une heure de fin, la livraison devant avoir lieu im</w:t>
+      </w:r>
+      <w:r>
+        <w:t>p</w:t>
+      </w:r>
+      <w:r>
+        <w:t>érativement entre les deux</w:t>
+      </w:r>
+      <w:r>
+        <w:t>)</w:t>
+      </w:r>
+      <w:r>
+        <w:t>.</w:t>
+      </w:r>
+    </w:p>
     <w:p/>
     <w:p>
       <w:r>
-        <w:t>Point</w:t>
-      </w:r>
-      <w:r>
-        <w:t> : point de rencontre entre 2 tronçons ou plus</w:t>
+        <w:rPr>
+          <w:b/>
+          <w:sz w:val="24"/>
+          <w:u w:val="single"/>
+        </w:rPr>
+        <w:t>Produit :</w:t>
+      </w:r>
+      <w:r>
+        <w:t xml:space="preserve"> stocké dans un entrepôt, livré par les livreurs</w:t>
+      </w:r>
+      <w:r>
+        <w:t>, le type du produit n’est pas spécifié.</w:t>
       </w:r>
     </w:p>
     <w:p/>
     <w:p>
       <w:r>
-        <w:t xml:space="preserve">Livraison : </w:t>
-      </w:r>
-      <w:r>
-        <w:t xml:space="preserve"> </w:t>
-      </w:r>
-      <w:r>
-        <w:t>parcours de l’intiniraire le plus court jusqu’à l’adresse de livraison pour y délivrer le produit. Chaque livraison possède une durée et peut disposer d’une plage horaire.</w:t>
+        <w:rPr>
+          <w:b/>
+          <w:sz w:val="24"/>
+          <w:u w:val="single"/>
+        </w:rPr>
+        <w:t>Durée livraison :</w:t>
+      </w:r>
+      <w:r>
+        <w:t xml:space="preserve"> temps mis à livrer le produit, une fois arrivé à l’adresse de livraison</w:t>
+      </w:r>
+      <w:r>
+        <w:t xml:space="preserve">. </w:t>
+      </w:r>
+      <w:r>
+        <w:t>Ce temps e</w:t>
       </w:r>
       <w:bookmarkStart w:id="0" w:name="_GoBack"/>
       <w:bookmarkEnd w:id="0"/>
+      <w:r>
+        <w:t>st fixé</w:t>
+      </w:r>
+      <w:r>
+        <w:t xml:space="preserve"> à une </w:t>
+      </w:r>
+      <w:r>
+        <w:t xml:space="preserve">valeur </w:t>
+      </w:r>
+      <w:r>
+        <w:t>constante dans le programme.</w:t>
+      </w:r>
     </w:p>
     <w:p/>
     <w:p>
       <w:r>
-        <w:t>Durée livraison : temps mis à livrer le produit, une fois arrivé à l’adresse de livraison</w:t>
+        <w:rPr>
+          <w:b/>
+          <w:sz w:val="24"/>
+          <w:u w:val="single"/>
+        </w:rPr>
+        <w:t>Entrepôt :</w:t>
+      </w:r>
+      <w:r>
+        <w:t xml:space="preserve"> </w:t>
+      </w:r>
+      <w:r>
+        <w:t xml:space="preserve">lieu où sont stocker les produits à livrer. Le livreur doit obligatoirement passer </w:t>
+      </w:r>
+      <w:r>
+        <w:t>par un entrepôt</w:t>
+      </w:r>
+      <w:r>
+        <w:t xml:space="preserve"> pour récupérer les produits,</w:t>
+      </w:r>
+      <w:r>
+        <w:t xml:space="preserve"> </w:t>
+      </w:r>
+      <w:r>
+        <w:t>avant</w:t>
+      </w:r>
+      <w:r>
+        <w:t xml:space="preserve"> </w:t>
+      </w:r>
+      <w:r>
+        <w:t>d’</w:t>
+      </w:r>
+      <w:r>
+        <w:t xml:space="preserve">effectuer </w:t>
+      </w:r>
+      <w:r>
+        <w:t>une</w:t>
+      </w:r>
+      <w:r>
+        <w:t xml:space="preserve"> tournée</w:t>
+      </w:r>
+      <w:r>
+        <w:t>.</w:t>
       </w:r>
     </w:p>
     <w:p/>
     <w:p>
       <w:r>
-        <w:t>Demande de livraison</w:t>
-      </w:r>
-      <w:r>
-        <w:t> : livraisons dont la tournée n’a pas encore été planifiée</w:t>
-      </w:r>
-    </w:p>
-    <w:p/>
-    <w:p>
-      <w:r>
-        <w:t>Entrepôt :</w:t>
-      </w:r>
-      <w:r>
-        <w:t xml:space="preserve"> passage obligatoire </w:t>
-      </w:r>
-      <w:r>
-        <w:t xml:space="preserve">par un entrepôt </w:t>
-      </w:r>
-      <w:r>
-        <w:t>avant</w:t>
-      </w:r>
-      <w:r>
-        <w:t xml:space="preserve"> </w:t>
-      </w:r>
-      <w:r>
-        <w:t>d’</w:t>
-      </w:r>
-      <w:r>
-        <w:t xml:space="preserve">effectuer </w:t>
-      </w:r>
-      <w:r>
-        <w:t>une</w:t>
-      </w:r>
-      <w:r>
-        <w:t xml:space="preserve"> tournée</w:t>
-      </w:r>
-    </w:p>
-    <w:p/>
-    <w:p>
-      <w:r>
+        <w:rPr>
+          <w:b/>
+          <w:sz w:val="24"/>
+          <w:u w:val="single"/>
+        </w:rPr>
         <w:t>Tournée</w:t>
       </w:r>
       <w:r>
+        <w:rPr>
+          <w:b/>
+          <w:sz w:val="24"/>
+          <w:u w:val="single"/>
+        </w:rPr>
         <w:t> :</w:t>
       </w:r>
       <w:r>
         <w:t xml:space="preserve"> passage du livreur par l’entrepôt puis par chaque lieu de livraison</w:t>
+      </w:r>
+      <w:r>
+        <w:t xml:space="preserve"> pour y livrer les produits</w:t>
+      </w:r>
+      <w:r>
+        <w:t>.</w:t>
+      </w:r>
+      <w:r>
+        <w:t xml:space="preserve"> Le livreur doit impérativement respecter les éventuelles plages horaires de livraisons.</w:t>
       </w:r>
     </w:p>
     <w:p/>
@@ -265,6 +506,7 @@
     <w:lsdException w:name="HTML Sample" w:semiHidden="1" w:unhideWhenUsed="1"/>
     <w:lsdException w:name="HTML Typewriter" w:semiHidden="1" w:unhideWhenUsed="1"/>
     <w:lsdException w:name="HTML Variable" w:semiHidden="1" w:unhideWhenUsed="1"/>
+    <w:lsdException w:name="Normal Table" w:semiHidden="1" w:unhideWhenUsed="1"/>
     <w:lsdException w:name="annotation subject" w:semiHidden="1" w:unhideWhenUsed="1"/>
     <w:lsdException w:name="No List" w:semiHidden="1" w:unhideWhenUsed="1"/>
     <w:lsdException w:name="Outline List 1" w:semiHidden="1" w:unhideWhenUsed="1"/>
@@ -310,9 +552,11 @@
     <w:lsdException w:name="Table Subtle 1" w:semiHidden="1" w:unhideWhenUsed="1"/>
     <w:lsdException w:name="Table Subtle 2" w:semiHidden="1" w:unhideWhenUsed="1"/>
     <w:lsdException w:name="Table Web 1" w:semiHidden="1" w:unhideWhenUsed="1"/>
+    <w:lsdException w:name="Table Web 2" w:semiHidden="1" w:unhideWhenUsed="1"/>
     <w:lsdException w:name="Table Web 3" w:semiHidden="1" w:unhideWhenUsed="1"/>
     <w:lsdException w:name="Balloon Text" w:semiHidden="1" w:unhideWhenUsed="1"/>
     <w:lsdException w:name="Table Grid" w:uiPriority="39"/>
+    <w:lsdException w:name="Table Theme" w:semiHidden="1" w:unhideWhenUsed="1"/>
     <w:lsdException w:name="Placeholder Text" w:semiHidden="1"/>
     <w:lsdException w:name="No Spacing" w:uiPriority="1" w:qFormat="1"/>
     <w:lsdException w:name="Light Shading" w:uiPriority="60"/>
@@ -538,7 +782,6 @@
   <w:style w:type="character" w:default="1" w:styleId="DefaultParagraphFont">
     <w:name w:val="Default Paragraph Font"/>
     <w:uiPriority w:val="1"/>
-    <w:semiHidden/>
     <w:unhideWhenUsed/>
   </w:style>
   <w:style w:type="table" w:default="1" w:styleId="TableNormal">
